--- a/Fase 2/Documentacion/_validando Sprint 2.docx
+++ b/Fase 2/Documentacion/_validando Sprint 2.docx
@@ -842,7 +842,7 @@
     </w:p>
     <w:sdt>
       <w:sdtPr>
-        <w:id w:val="150216277"/>
+        <w:id w:val="765400893"/>
         <w:docPartObj>
           <w:docPartGallery w:val="Table of Contents"/>
           <w:docPartUnique w:val="1"/>
@@ -4727,10 +4727,40 @@
               <w:rPr/>
             </w:pPr>
             <w:r>
+              <w:rPr>
+                <w:rtl w:val="0"/>
+              </w:rPr>
+            </w:r>
+          </w:p>
+          <w:p>
+            <w:pPr>
+              <w:rPr/>
+            </w:pPr>
+            <w:r>
+              <w:rPr>
+                <w:rtl w:val="0"/>
+              </w:rPr>
+            </w:r>
+          </w:p>
+          <w:p>
+            <w:pPr>
+              <w:rPr/>
+            </w:pPr>
+            <w:r>
+              <w:rPr>
+                <w:rtl w:val="0"/>
+              </w:rPr>
+            </w:r>
+          </w:p>
+          <w:p>
+            <w:pPr>
+              <w:rPr/>
+            </w:pPr>
+            <w:r>
               <w:rPr/>
               <w:drawing>
                 <wp:inline distB="114300" distT="114300" distL="114300" distR="114300">
-                  <wp:extent cx="5476875" cy="3289300"/>
+                  <wp:extent cx="5400675" cy="6248400"/>
                   <wp:effectExtent b="0" l="0" r="0" t="0"/>
                   <wp:docPr id="9" name="image2.png"/>
                   <a:graphic>
@@ -4750,7 +4780,7 @@
                         <pic:spPr>
                           <a:xfrm>
                             <a:off x="0" y="0"/>
-                            <a:ext cx="5476875" cy="3289300"/>
+                            <a:ext cx="5400675" cy="6248400"/>
                           </a:xfrm>
                           <a:prstGeom prst="rect"/>
                           <a:ln/>
@@ -4761,36 +4791,6 @@
                 </wp:inline>
               </w:drawing>
             </w:r>
-            <w:r>
-              <w:rPr>
-                <w:rtl w:val="0"/>
-              </w:rPr>
-            </w:r>
-          </w:p>
-          <w:p>
-            <w:pPr>
-              <w:rPr/>
-            </w:pPr>
-            <w:r>
-              <w:rPr>
-                <w:rtl w:val="0"/>
-              </w:rPr>
-            </w:r>
-          </w:p>
-          <w:p>
-            <w:pPr>
-              <w:rPr/>
-            </w:pPr>
-            <w:r>
-              <w:rPr>
-                <w:rtl w:val="0"/>
-              </w:rPr>
-            </w:r>
-          </w:p>
-          <w:p>
-            <w:pPr>
-              <w:rPr/>
-            </w:pPr>
             <w:r>
               <w:rPr>
                 <w:rtl w:val="0"/>
